--- a/OPD_roguelike/Assets/Texts/Lore/MainLore.docx
+++ b/OPD_roguelike/Assets/Texts/Lore/MainLore.docx
@@ -1186,6 +1186,9 @@
       <w:r>
         <w:t>Ассист</w:t>
       </w:r>
+      <w:r>
+        <w:t>ович</w:t>
+      </w:r>
       <w:proofErr w:type="spellEnd"/>
       <w:r>
         <w:t xml:space="preserve"> (</w:t>
@@ -1422,11 +1425,17 @@
       </w:r>
       <w:proofErr w:type="spellStart"/>
       <w:r>
-        <w:t>Цилестиала</w:t>
-      </w:r>
-      <w:proofErr w:type="spellEnd"/>
-      <w:r>
-        <w:t>, который и выхаживал своего</w:t>
+        <w:t>Медсину</w:t>
+      </w:r>
+      <w:proofErr w:type="spellEnd"/>
+      <w:r>
+        <w:t>, котор</w:t>
+      </w:r>
+      <w:r>
+        <w:t>ая</w:t>
+      </w:r>
+      <w:r>
+        <w:t xml:space="preserve"> и выхаживал своего</w:t>
       </w:r>
       <w:r>
         <w:t xml:space="preserve"> старого друга. Черновик </w:t>
@@ -1556,73 +1565,65 @@
         <w:t xml:space="preserve">. </w:t>
       </w:r>
       <w:r>
-        <w:t>В пещере есть сундук, который охраняют враги.</w:t>
+        <w:t>В пещере есть сундук, который охраняют враги. В этом сундуке и хранится еще один талисман</w:t>
+      </w:r>
+      <w:r>
+        <w:t>.</w:t>
+      </w:r>
+    </w:p>
+    <w:p>
+      <w:pPr>
+        <w:ind w:firstLine="0"/>
+      </w:pPr>
+      <w:r>
+        <w:t>- Каких душ? Кого-то придется убивать!?</w:t>
+      </w:r>
+    </w:p>
+    <w:p>
+      <w:pPr>
+        <w:ind w:firstLine="0"/>
+      </w:pPr>
+      <w:r>
+        <w:t>- К сожалению, да.</w:t>
+      </w:r>
+      <w:r>
+        <w:t xml:space="preserve"> Вот тебе мой нейронный пистолет.</w:t>
+      </w:r>
+      <w:r>
+        <w:t xml:space="preserve"> Некоторые члены нашей команды решили захватить эти территории и стать королями этого мира. Они вербуют местных обывателей,</w:t>
+      </w:r>
+      <w:r>
+        <w:t xml:space="preserve"> </w:t>
+      </w:r>
+      <w:proofErr w:type="spellStart"/>
+      <w:r>
+        <w:t>дарствуя</w:t>
+      </w:r>
+      <w:proofErr w:type="spellEnd"/>
+      <w:r>
+        <w:t xml:space="preserve"> им свои</w:t>
+      </w:r>
+      <w:r>
+        <w:t xml:space="preserve"> простецкие</w:t>
+      </w:r>
+      <w:r>
+        <w:t xml:space="preserve"> пушки и</w:t>
+      </w:r>
+      <w:r>
+        <w:t xml:space="preserve"> кормя их обещаниями о технологическом будущем и присоединении к горизонту событий</w:t>
       </w:r>
       <w:proofErr w:type="gramStart"/>
       <w:r>
+        <w:t>…</w:t>
+      </w:r>
+      <w:r>
         <w:t xml:space="preserve"> </w:t>
       </w:r>
+      <w:r>
+        <w:t>Т</w:t>
+      </w:r>
       <w:proofErr w:type="gramEnd"/>
       <w:r>
-        <w:t>В этом сундуке и хранится еще один талисман</w:t>
-      </w:r>
-      <w:r>
-        <w:t>.</w:t>
-      </w:r>
-    </w:p>
-    <w:p>
-      <w:pPr>
-        <w:ind w:firstLine="0"/>
-      </w:pPr>
-      <w:r>
-        <w:t>- Каких душ? Кого-то придется убивать!?</w:t>
-      </w:r>
-    </w:p>
-    <w:p>
-      <w:pPr>
-        <w:ind w:firstLine="0"/>
-      </w:pPr>
-      <w:r>
-        <w:t>- К сожалению, да.</w:t>
-      </w:r>
-      <w:r>
-        <w:t xml:space="preserve"> Вот тебе мой нейронный пистолет.</w:t>
-      </w:r>
-      <w:r>
-        <w:t xml:space="preserve"> Некоторые члены нашей команды решили захватить эти территории и стать королями этого мира. Они вербуют местных обывателей,</w:t>
-      </w:r>
-      <w:r>
-        <w:t xml:space="preserve"> </w:t>
-      </w:r>
-      <w:proofErr w:type="spellStart"/>
-      <w:r>
-        <w:t>дарствуя</w:t>
-      </w:r>
-      <w:proofErr w:type="spellEnd"/>
-      <w:r>
-        <w:t xml:space="preserve"> им свои</w:t>
-      </w:r>
-      <w:r>
-        <w:t xml:space="preserve"> простецкие</w:t>
-      </w:r>
-      <w:r>
-        <w:t xml:space="preserve"> пушки и</w:t>
-      </w:r>
-      <w:r>
-        <w:t xml:space="preserve"> кормя их обещаниями о технологическом будущем и присоединении к горизонту событий</w:t>
-      </w:r>
-      <w:proofErr w:type="gramStart"/>
-      <w:r>
-        <w:t>…</w:t>
-      </w:r>
-      <w:r>
-        <w:t xml:space="preserve"> </w:t>
-      </w:r>
-      <w:r>
-        <w:t>Т</w:t>
-      </w:r>
-      <w:proofErr w:type="gramEnd"/>
-      <w:r>
         <w:t>ут начинает</w:t>
       </w:r>
       <w:r>
@@ -1650,10 +1651,10 @@
         <w:t xml:space="preserve"> 1. «</w:t>
       </w:r>
       <w:r>
-        <w:t>Первые 2</w:t>
-      </w:r>
-      <w:r>
-        <w:t>0 душ»</w:t>
+        <w:t>Первая магия</w:t>
+      </w:r>
+      <w:r>
+        <w:t>»</w:t>
       </w:r>
       <w:bookmarkEnd w:id="4"/>
     </w:p>
@@ -3287,7 +3288,7 @@
             <w:rPr>
               <w:noProof/>
             </w:rPr>
-            <w:t>6</w:t>
+            <w:t>4</w:t>
           </w:r>
         </w:fldSimple>
       </w:p>
@@ -5596,7 +5597,7 @@
 </file>
 
 <file path=customXml/itemProps1.xml><?xml version="1.0" encoding="utf-8"?>
-<ds:datastoreItem xmlns:ds="http://schemas.openxmlformats.org/officeDocument/2006/customXml" ds:itemID="{723F7F29-34E5-4D2F-AF4B-1563112A2EBB}">
+<ds:datastoreItem xmlns:ds="http://schemas.openxmlformats.org/officeDocument/2006/customXml" ds:itemID="{78882E25-7D8A-4D79-BC57-C5A46EA92E70}">
   <ds:schemaRefs>
     <ds:schemaRef ds:uri="http://schemas.openxmlformats.org/officeDocument/2006/bibliography"/>
   </ds:schemaRefs>
